--- a/Documentazione/Testing/UTR/ChooseIT_UTR_V_1.0.docx
+++ b/Documentazione/Testing/UTR/ChooseIT_UTR_V_1.0.docx
@@ -180,8 +180,20 @@
                     <w:szCs w:val="40"/>
                     <w:lang w:val="en-GB"/>
                   </w:rPr>
-                  <w:t>Choose IT – Team RocketStudios</w:t>
+                  <w:t xml:space="preserve">Choose IT – Team </w:t>
                 </w:r>
+                <w:proofErr w:type="spellStart"/>
+                <w:r>
+                  <w:rPr>
+                    <w:rFonts w:ascii="Garamond" w:eastAsia="Garamond" w:hAnsi="Garamond" w:cs="Garamond"/>
+                    <w:color w:val="0070C0"/>
+                    <w:sz w:val="40"/>
+                    <w:szCs w:val="40"/>
+                    <w:lang w:val="en-GB"/>
+                  </w:rPr>
+                  <w:t>RocketStudios</w:t>
+                </w:r>
+                <w:proofErr w:type="spellEnd"/>
               </w:sdtContent>
             </w:sdt>
           </w:p>
@@ -945,8 +957,19 @@
                 <w:color w:val="FFFFFF"/>
                 <w:sz w:val="24"/>
               </w:rPr>
-              <w:t>Team Member</w:t>
-            </w:r>
+              <w:t xml:space="preserve">Team </w:t>
+            </w:r>
+            <w:proofErr w:type="spellStart"/>
+            <w:r>
+              <w:rPr>
+                <w:rFonts w:ascii="Century Gothic" w:eastAsia="Century Gothic" w:hAnsi="Century Gothic" w:cs="Century Gothic"/>
+                <w:b/>
+                <w:color w:val="FFFFFF"/>
+                <w:sz w:val="24"/>
+              </w:rPr>
+              <w:t>Member</w:t>
+            </w:r>
+            <w:proofErr w:type="spellEnd"/>
           </w:p>
         </w:tc>
       </w:tr>
@@ -1034,8 +1057,16 @@
               <w:rPr>
                 <w:rFonts w:ascii="Century Gothic" w:eastAsia="Century Gothic" w:hAnsi="Century Gothic" w:cs="Century Gothic"/>
               </w:rPr>
-              <w:t>Andrea Fasolino</w:t>
-            </w:r>
+              <w:t xml:space="preserve">Andrea </w:t>
+            </w:r>
+            <w:proofErr w:type="spellStart"/>
+            <w:r>
+              <w:rPr>
+                <w:rFonts w:ascii="Century Gothic" w:eastAsia="Century Gothic" w:hAnsi="Century Gothic" w:cs="Century Gothic"/>
+              </w:rPr>
+              <w:t>Fasolino</w:t>
+            </w:r>
+            <w:proofErr w:type="spellEnd"/>
           </w:p>
         </w:tc>
         <w:tc>
@@ -1194,8 +1225,16 @@
               <w:rPr>
                 <w:rFonts w:ascii="Century Gothic" w:eastAsia="Century Gothic" w:hAnsi="Century Gothic" w:cs="Century Gothic"/>
               </w:rPr>
-              <w:t>Mario Siglioccolo</w:t>
-            </w:r>
+              <w:t xml:space="preserve">Mario </w:t>
+            </w:r>
+            <w:proofErr w:type="spellStart"/>
+            <w:r>
+              <w:rPr>
+                <w:rFonts w:ascii="Century Gothic" w:eastAsia="Century Gothic" w:hAnsi="Century Gothic" w:cs="Century Gothic"/>
+              </w:rPr>
+              <w:t>Siglioccolo</w:t>
+            </w:r>
+            <w:proofErr w:type="spellEnd"/>
           </w:p>
         </w:tc>
         <w:tc>
@@ -1455,6 +1494,7 @@
         </w:rPr>
       </w:pPr>
       <w:bookmarkStart w:id="1" w:name="_Toc534478955"/>
+      <w:proofErr w:type="spellStart"/>
       <w:r>
         <w:rPr>
           <w:rFonts w:eastAsia="Droid Sans"/>
@@ -1463,6 +1503,7 @@
         <w:lastRenderedPageBreak/>
         <w:t>Revision</w:t>
       </w:r>
+      <w:proofErr w:type="spellEnd"/>
       <w:r>
         <w:rPr>
           <w:rFonts w:eastAsia="Droid Sans"/>
@@ -1745,8 +1786,6 @@
               </w:rPr>
               <w:t>1.0</w:t>
             </w:r>
-            <w:bookmarkStart w:id="2" w:name="_GoBack"/>
-            <w:bookmarkEnd w:id="2"/>
           </w:p>
         </w:tc>
         <w:tc>
@@ -2649,46 +2688,54 @@
           <w:numId w:val="2"/>
         </w:numPr>
       </w:pPr>
-      <w:bookmarkStart w:id="3" w:name="_Toc531612213"/>
-      <w:bookmarkStart w:id="4" w:name="_Toc534478956"/>
+      <w:bookmarkStart w:id="2" w:name="_Toc531612213"/>
+      <w:bookmarkStart w:id="3" w:name="_Toc534478956"/>
       <w:r>
         <w:lastRenderedPageBreak/>
         <w:t>Introduzione</w:t>
       </w:r>
+      <w:bookmarkEnd w:id="2"/>
       <w:bookmarkEnd w:id="3"/>
+    </w:p>
+    <w:p>
+      <w:pPr>
+        <w:pStyle w:val="GpsParagrafo"/>
+      </w:pPr>
+      <w:bookmarkStart w:id="4" w:name="_Toc501031128"/>
+      <w:bookmarkStart w:id="5" w:name="_Toc501038991"/>
+      <w:bookmarkStart w:id="6" w:name="_Toc531612215"/>
+      <w:bookmarkStart w:id="7" w:name="_Toc534478957"/>
       <w:bookmarkEnd w:id="4"/>
-    </w:p>
-    <w:p>
-      <w:pPr>
-        <w:pStyle w:val="GpsParagrafo"/>
-      </w:pPr>
-      <w:bookmarkStart w:id="5" w:name="_Toc501031128"/>
-      <w:bookmarkStart w:id="6" w:name="_Toc501038991"/>
-      <w:bookmarkStart w:id="7" w:name="_Toc531612215"/>
-      <w:bookmarkStart w:id="8" w:name="_Toc534478957"/>
       <w:bookmarkEnd w:id="5"/>
-      <w:bookmarkEnd w:id="6"/>
       <w:r>
         <w:rPr>
           <w:rFonts w:eastAsia="Garamond"/>
         </w:rPr>
         <w:t xml:space="preserve">1.1 </w:t>
       </w:r>
-      <w:bookmarkEnd w:id="7"/>
+      <w:bookmarkEnd w:id="6"/>
       <w:r>
         <w:rPr>
           <w:rFonts w:eastAsia="Garamond"/>
         </w:rPr>
         <w:t>Definizioni ed Acronimi</w:t>
       </w:r>
-      <w:bookmarkEnd w:id="8"/>
+      <w:bookmarkEnd w:id="7"/>
     </w:p>
     <w:p>
       <w:pPr>
         <w:pStyle w:val="Gpstesto"/>
       </w:pPr>
       <w:r>
-        <w:t>Nella fase di Testing di Unità ci si assicura che le componenti sviluppate funzionino in isolamento. In questo documento definiremo i metodi di testing che verranno adottati per la piattaforma ChooseIT. In particolare, verranno specificate le componenti da testare e il modo in cui verranno testate. Verrà in seguito riportata la validità dei test eseguiti.</w:t>
+        <w:t xml:space="preserve">Nella fase di Testing di Unità ci si assicura che le componenti sviluppate funzionino in isolamento. In questo documento definiremo i metodi di testing che verranno adottati per la piattaforma </w:t>
+      </w:r>
+      <w:proofErr w:type="spellStart"/>
+      <w:r>
+        <w:t>ChooseIT</w:t>
+      </w:r>
+      <w:proofErr w:type="spellEnd"/>
+      <w:r>
+        <w:t>. In particolare, verranno specificate le componenti da testare e il modo in cui verranno testate. Verrà in seguito riportata la validità dei test eseguiti.</w:t>
       </w:r>
     </w:p>
     <w:p>
@@ -2704,18 +2751,34 @@
           <w:numId w:val="2"/>
         </w:numPr>
       </w:pPr>
-      <w:bookmarkStart w:id="9" w:name="_Toc534478958"/>
+      <w:bookmarkStart w:id="8" w:name="_Toc534478958"/>
       <w:r>
         <w:t>Relazione con altri documenti</w:t>
       </w:r>
-      <w:bookmarkEnd w:id="9"/>
+      <w:bookmarkEnd w:id="8"/>
     </w:p>
     <w:p>
       <w:pPr>
         <w:pStyle w:val="Gpstesto"/>
       </w:pPr>
       <w:r>
-        <w:t>Per verificare il corretto funzionamento della piattaforma ChooseIT ci si atterrà ai test cases, che sono stati a loro volta realizzati basandosi sulle funzionalità individuate nel RAD. Pertanto, questo documento farà riferimento agli altri di seguito elencati:</w:t>
+        <w:t xml:space="preserve">Per verificare il corretto funzionamento della piattaforma </w:t>
+      </w:r>
+      <w:proofErr w:type="spellStart"/>
+      <w:r>
+        <w:t>ChooseIT</w:t>
+      </w:r>
+      <w:proofErr w:type="spellEnd"/>
+      <w:r>
+        <w:t xml:space="preserve"> ci si atterrà ai test </w:t>
+      </w:r>
+      <w:proofErr w:type="spellStart"/>
+      <w:r>
+        <w:t>cases</w:t>
+      </w:r>
+      <w:proofErr w:type="spellEnd"/>
+      <w:r>
+        <w:t>, che sono stati a loro volta realizzati basandosi sulle funzionalità individuate nel RAD. Pertanto, questo documento farà riferimento agli altri di seguito elencati:</w:t>
       </w:r>
     </w:p>
     <w:p>
@@ -2763,7 +2826,15 @@
         </w:numPr>
       </w:pPr>
       <w:r>
-        <w:t>ChooseIT_TCS_V_1.0.pdf</w:t>
+        <w:t>ChooseIT_TCS_V_1.</w:t>
+      </w:r>
+      <w:r>
+        <w:t>1</w:t>
+      </w:r>
+      <w:bookmarkStart w:id="9" w:name="_GoBack"/>
+      <w:bookmarkEnd w:id="9"/>
+      <w:r>
+        <w:t>.pdf</w:t>
       </w:r>
     </w:p>
     <w:p>
@@ -2804,7 +2875,15 @@
         <w:pStyle w:val="Gpstesto"/>
       </w:pPr>
       <w:r>
-        <w:t>Non sono stati riscontrati errori nelle componenti della piattaforma ChooseIT. Di seguito saranno riportate informazioni dettagliate su ogni componente</w:t>
+        <w:t xml:space="preserve">Non sono stati riscontrati errori nelle componenti della piattaforma </w:t>
+      </w:r>
+      <w:proofErr w:type="spellStart"/>
+      <w:r>
+        <w:t>ChooseIT</w:t>
+      </w:r>
+      <w:proofErr w:type="spellEnd"/>
+      <w:r>
+        <w:t>. Di seguito saranno riportate informazioni dettagliate su ogni componente</w:t>
       </w:r>
       <w:r>
         <w:t>,</w:t>
@@ -2859,12 +2938,16 @@
       <w:pPr>
         <w:pStyle w:val="Gpstesto"/>
       </w:pPr>
-      <w:r>
-        <w:t>GestorePassword</w:t>
-      </w:r>
-      <w:r>
-        <w:t>Test</w:t>
-      </w:r>
+    </w:p>
+    <w:p>
+      <w:pPr>
+        <w:pStyle w:val="Gpstesto"/>
+      </w:pPr>
+      <w:proofErr w:type="spellStart"/>
+      <w:r>
+        <w:t>AziendaTest</w:t>
+      </w:r>
+      <w:proofErr w:type="spellEnd"/>
     </w:p>
     <w:p>
       <w:pPr>
@@ -2876,9 +2959,9 @@
         </w:rPr>
         <w:drawing>
           <wp:inline distT="0" distB="0" distL="0" distR="0">
-            <wp:extent cx="6115050" cy="885825"/>
-            <wp:effectExtent l="0" t="0" r="0" b="9525"/>
-            <wp:docPr id="9" name="Immagine 9"/>
+            <wp:extent cx="6105525" cy="1209675"/>
+            <wp:effectExtent l="0" t="0" r="9525" b="9525"/>
+            <wp:docPr id="13" name="Immagine 13"/>
             <wp:cNvGraphicFramePr>
               <a:graphicFrameLocks xmlns:a="http://schemas.openxmlformats.org/drawingml/2006/main" noChangeAspect="1"/>
             </wp:cNvGraphicFramePr>
@@ -2886,13 +2969,13 @@
               <a:graphicData uri="http://schemas.openxmlformats.org/drawingml/2006/picture">
                 <pic:pic xmlns:pic="http://schemas.openxmlformats.org/drawingml/2006/picture">
                   <pic:nvPicPr>
-                    <pic:cNvPr id="0" name="Picture 2"/>
+                    <pic:cNvPr id="0" name="Picture 1"/>
                     <pic:cNvPicPr>
                       <a:picLocks noChangeAspect="1" noChangeArrowheads="1"/>
                     </pic:cNvPicPr>
                   </pic:nvPicPr>
                   <pic:blipFill>
-                    <a:blip r:embed="rId9" cstate="print">
+                    <a:blip r:embed="rId9">
                       <a:extLst>
                         <a:ext uri="{28A0092B-C50C-407E-A947-70E740481C1C}">
                           <a14:useLocalDpi xmlns:a14="http://schemas.microsoft.com/office/drawing/2010/main" val="0"/>
@@ -2907,7 +2990,7 @@
                   <pic:spPr bwMode="auto">
                     <a:xfrm>
                       <a:off x="0" y="0"/>
-                      <a:ext cx="6115050" cy="885825"/>
+                      <a:ext cx="6105525" cy="1209675"/>
                     </a:xfrm>
                     <a:prstGeom prst="rect">
                       <a:avLst/>
@@ -2928,14 +3011,11 @@
       <w:pPr>
         <w:pStyle w:val="Gpstesto"/>
       </w:pPr>
-    </w:p>
-    <w:p>
-      <w:pPr>
-        <w:pStyle w:val="Gpstesto"/>
-      </w:pPr>
+      <w:proofErr w:type="spellStart"/>
       <w:r>
         <w:t>PresidenteTest</w:t>
       </w:r>
+      <w:proofErr w:type="spellEnd"/>
     </w:p>
     <w:p>
       <w:pPr>
@@ -2947,9 +3027,77 @@
         </w:rPr>
         <w:drawing>
           <wp:inline distT="0" distB="0" distL="0" distR="0">
-            <wp:extent cx="6115050" cy="1143000"/>
+            <wp:extent cx="6115050" cy="1095375"/>
+            <wp:effectExtent l="0" t="0" r="0" b="9525"/>
+            <wp:docPr id="14" name="Immagine 14"/>
+            <wp:cNvGraphicFramePr>
+              <a:graphicFrameLocks xmlns:a="http://schemas.openxmlformats.org/drawingml/2006/main" noChangeAspect="1"/>
+            </wp:cNvGraphicFramePr>
+            <a:graphic xmlns:a="http://schemas.openxmlformats.org/drawingml/2006/main">
+              <a:graphicData uri="http://schemas.openxmlformats.org/drawingml/2006/picture">
+                <pic:pic xmlns:pic="http://schemas.openxmlformats.org/drawingml/2006/picture">
+                  <pic:nvPicPr>
+                    <pic:cNvPr id="0" name="Picture 2"/>
+                    <pic:cNvPicPr>
+                      <a:picLocks noChangeAspect="1" noChangeArrowheads="1"/>
+                    </pic:cNvPicPr>
+                  </pic:nvPicPr>
+                  <pic:blipFill>
+                    <a:blip r:embed="rId10">
+                      <a:extLst>
+                        <a:ext uri="{28A0092B-C50C-407E-A947-70E740481C1C}">
+                          <a14:useLocalDpi xmlns:a14="http://schemas.microsoft.com/office/drawing/2010/main" val="0"/>
+                        </a:ext>
+                      </a:extLst>
+                    </a:blip>
+                    <a:srcRect/>
+                    <a:stretch>
+                      <a:fillRect/>
+                    </a:stretch>
+                  </pic:blipFill>
+                  <pic:spPr bwMode="auto">
+                    <a:xfrm>
+                      <a:off x="0" y="0"/>
+                      <a:ext cx="6115050" cy="1095375"/>
+                    </a:xfrm>
+                    <a:prstGeom prst="rect">
+                      <a:avLst/>
+                    </a:prstGeom>
+                    <a:noFill/>
+                    <a:ln>
+                      <a:noFill/>
+                    </a:ln>
+                  </pic:spPr>
+                </pic:pic>
+              </a:graphicData>
+            </a:graphic>
+          </wp:inline>
+        </w:drawing>
+      </w:r>
+    </w:p>
+    <w:p>
+      <w:pPr>
+        <w:pStyle w:val="Gpstesto"/>
+      </w:pPr>
+      <w:proofErr w:type="spellStart"/>
+      <w:r>
+        <w:t>QuestionarioAziendaTest</w:t>
+      </w:r>
+      <w:proofErr w:type="spellEnd"/>
+    </w:p>
+    <w:p>
+      <w:pPr>
+        <w:pStyle w:val="Gpstesto"/>
+      </w:pPr>
+      <w:r>
+        <w:rPr>
+          <w:noProof/>
+        </w:rPr>
+        <w:drawing>
+          <wp:inline distT="0" distB="0" distL="0" distR="0">
+            <wp:extent cx="6115050" cy="1200150"/>
             <wp:effectExtent l="0" t="0" r="0" b="0"/>
-            <wp:docPr id="12" name="Immagine 12"/>
+            <wp:docPr id="15" name="Immagine 15"/>
             <wp:cNvGraphicFramePr>
               <a:graphicFrameLocks xmlns:a="http://schemas.openxmlformats.org/drawingml/2006/main" noChangeAspect="1"/>
             </wp:cNvGraphicFramePr>
@@ -2962,21 +3110,23 @@
                       <a:picLocks noChangeAspect="1" noChangeArrowheads="1"/>
                     </pic:cNvPicPr>
                   </pic:nvPicPr>
-                  <pic:blipFill rotWithShape="1">
-                    <a:blip r:embed="rId10" cstate="print">
+                  <pic:blipFill>
+                    <a:blip r:embed="rId11">
                       <a:extLst>
                         <a:ext uri="{28A0092B-C50C-407E-A947-70E740481C1C}">
                           <a14:useLocalDpi xmlns:a14="http://schemas.microsoft.com/office/drawing/2010/main" val="0"/>
                         </a:ext>
                       </a:extLst>
                     </a:blip>
-                    <a:srcRect b="29906"/>
-                    <a:stretch/>
+                    <a:srcRect/>
+                    <a:stretch>
+                      <a:fillRect/>
+                    </a:stretch>
                   </pic:blipFill>
                   <pic:spPr bwMode="auto">
                     <a:xfrm>
                       <a:off x="0" y="0"/>
-                      <a:ext cx="6115050" cy="1143000"/>
+                      <a:ext cx="6115050" cy="1200150"/>
                     </a:xfrm>
                     <a:prstGeom prst="rect">
                       <a:avLst/>
@@ -2985,11 +3135,6 @@
                     <a:ln>
                       <a:noFill/>
                     </a:ln>
-                    <a:extLst>
-                      <a:ext uri="{53640926-AAD7-44D8-BBD7-CCE9431645EC}">
-                        <a14:shadowObscured xmlns:a14="http://schemas.microsoft.com/office/drawing/2010/main"/>
-                      </a:ext>
-                    </a:extLst>
                   </pic:spPr>
                 </pic:pic>
               </a:graphicData>
@@ -3002,9 +3147,11 @@
       <w:pPr>
         <w:pStyle w:val="Gpstesto"/>
       </w:pPr>
-      <w:r>
-        <w:t>SegreteriaTest</w:t>
-      </w:r>
+      <w:proofErr w:type="spellStart"/>
+      <w:r>
+        <w:t>QuestionarioStudenteTest</w:t>
+      </w:r>
+      <w:proofErr w:type="spellEnd"/>
     </w:p>
     <w:p>
       <w:pPr>
@@ -3016,9 +3163,9 @@
         </w:rPr>
         <w:drawing>
           <wp:inline distT="0" distB="0" distL="0" distR="0">
-            <wp:extent cx="6105525" cy="1120140"/>
-            <wp:effectExtent l="0" t="0" r="9525" b="3810"/>
-            <wp:docPr id="16" name="Immagine 16"/>
+            <wp:extent cx="6115050" cy="1152525"/>
+            <wp:effectExtent l="0" t="0" r="0" b="9525"/>
+            <wp:docPr id="19" name="Immagine 19"/>
             <wp:cNvGraphicFramePr>
               <a:graphicFrameLocks xmlns:a="http://schemas.openxmlformats.org/drawingml/2006/main" noChangeAspect="1"/>
             </wp:cNvGraphicFramePr>
@@ -3027,80 +3174,6 @@
                 <pic:pic xmlns:pic="http://schemas.openxmlformats.org/drawingml/2006/picture">
                   <pic:nvPicPr>
                     <pic:cNvPr id="0" name="Picture 4"/>
-                    <pic:cNvPicPr>
-                      <a:picLocks noChangeAspect="1" noChangeArrowheads="1"/>
-                    </pic:cNvPicPr>
-                  </pic:nvPicPr>
-                  <pic:blipFill rotWithShape="1">
-                    <a:blip r:embed="rId11" cstate="print">
-                      <a:extLst>
-                        <a:ext uri="{28A0092B-C50C-407E-A947-70E740481C1C}">
-                          <a14:useLocalDpi xmlns:a14="http://schemas.microsoft.com/office/drawing/2010/main" val="0"/>
-                        </a:ext>
-                      </a:extLst>
-                    </a:blip>
-                    <a:srcRect b="36087"/>
-                    <a:stretch/>
-                  </pic:blipFill>
-                  <pic:spPr bwMode="auto">
-                    <a:xfrm>
-                      <a:off x="0" y="0"/>
-                      <a:ext cx="6105525" cy="1120140"/>
-                    </a:xfrm>
-                    <a:prstGeom prst="rect">
-                      <a:avLst/>
-                    </a:prstGeom>
-                    <a:noFill/>
-                    <a:ln>
-                      <a:noFill/>
-                    </a:ln>
-                    <a:extLst>
-                      <a:ext uri="{53640926-AAD7-44D8-BBD7-CCE9431645EC}">
-                        <a14:shadowObscured xmlns:a14="http://schemas.microsoft.com/office/drawing/2010/main"/>
-                      </a:ext>
-                    </a:extLst>
-                  </pic:spPr>
-                </pic:pic>
-              </a:graphicData>
-            </a:graphic>
-          </wp:inline>
-        </w:drawing>
-      </w:r>
-    </w:p>
-    <w:p>
-      <w:pPr>
-        <w:pStyle w:val="Gpstesto"/>
-      </w:pPr>
-    </w:p>
-    <w:p>
-      <w:pPr>
-        <w:pStyle w:val="Gpstesto"/>
-      </w:pPr>
-      <w:r>
-        <w:t>StudenteTest</w:t>
-      </w:r>
-    </w:p>
-    <w:p>
-      <w:pPr>
-        <w:pStyle w:val="Gpstesto"/>
-      </w:pPr>
-      <w:r>
-        <w:rPr>
-          <w:noProof/>
-        </w:rPr>
-        <w:drawing>
-          <wp:inline distT="0" distB="0" distL="0" distR="0">
-            <wp:extent cx="5553075" cy="971550"/>
-            <wp:effectExtent l="0" t="0" r="9525" b="0"/>
-            <wp:docPr id="17" name="Immagine 17"/>
-            <wp:cNvGraphicFramePr>
-              <a:graphicFrameLocks xmlns:a="http://schemas.openxmlformats.org/drawingml/2006/main" noChangeAspect="1"/>
-            </wp:cNvGraphicFramePr>
-            <a:graphic xmlns:a="http://schemas.openxmlformats.org/drawingml/2006/main">
-              <a:graphicData uri="http://schemas.openxmlformats.org/drawingml/2006/picture">
-                <pic:pic xmlns:pic="http://schemas.openxmlformats.org/drawingml/2006/picture">
-                  <pic:nvPicPr>
-                    <pic:cNvPr id="0" name="Picture 5"/>
                     <pic:cNvPicPr>
                       <a:picLocks noChangeAspect="1" noChangeArrowheads="1"/>
                     </pic:cNvPicPr>
@@ -3121,7 +3194,7 @@
                   <pic:spPr bwMode="auto">
                     <a:xfrm>
                       <a:off x="0" y="0"/>
-                      <a:ext cx="5553075" cy="971550"/>
+                      <a:ext cx="6115050" cy="1152525"/>
                     </a:xfrm>
                     <a:prstGeom prst="rect">
                       <a:avLst/>
@@ -3145,20 +3218,39 @@
     </w:p>
     <w:p>
       <w:pPr>
+        <w:rPr>
+          <w:rFonts w:ascii="Garamond" w:hAnsi="Garamond"/>
+          <w:sz w:val="24"/>
+        </w:rPr>
+      </w:pPr>
+      <w:r>
+        <w:br w:type="page"/>
+      </w:r>
+    </w:p>
+    <w:p>
+      <w:pPr>
         <w:pStyle w:val="Gpstesto"/>
       </w:pPr>
-      <w:r>
-        <w:t>TutorAziendaleTest</w:t>
-      </w:r>
+      <w:proofErr w:type="spellStart"/>
+      <w:r>
+        <w:lastRenderedPageBreak/>
+        <w:t>RegistroTirocinioTest</w:t>
+      </w:r>
+      <w:proofErr w:type="spellEnd"/>
+    </w:p>
+    <w:p>
+      <w:pPr>
+        <w:pStyle w:val="Gpstesto"/>
+      </w:pPr>
       <w:r>
         <w:rPr>
           <w:noProof/>
         </w:rPr>
         <w:drawing>
           <wp:inline distT="0" distB="0" distL="0" distR="0">
-            <wp:extent cx="6115050" cy="828675"/>
-            <wp:effectExtent l="0" t="0" r="0" b="9525"/>
-            <wp:docPr id="18" name="Immagine 18"/>
+            <wp:extent cx="6115050" cy="1085850"/>
+            <wp:effectExtent l="0" t="0" r="0" b="0"/>
+            <wp:docPr id="20" name="Immagine 20"/>
             <wp:cNvGraphicFramePr>
               <a:graphicFrameLocks xmlns:a="http://schemas.openxmlformats.org/drawingml/2006/main" noChangeAspect="1"/>
             </wp:cNvGraphicFramePr>
@@ -3166,13 +3258,13 @@
               <a:graphicData uri="http://schemas.openxmlformats.org/drawingml/2006/picture">
                 <pic:pic xmlns:pic="http://schemas.openxmlformats.org/drawingml/2006/picture">
                   <pic:nvPicPr>
-                    <pic:cNvPr id="0" name="Picture 6"/>
+                    <pic:cNvPr id="0" name="Picture 5"/>
                     <pic:cNvPicPr>
                       <a:picLocks noChangeAspect="1" noChangeArrowheads="1"/>
                     </pic:cNvPicPr>
                   </pic:nvPicPr>
                   <pic:blipFill>
-                    <a:blip r:embed="rId13" cstate="print">
+                    <a:blip r:embed="rId13">
                       <a:extLst>
                         <a:ext uri="{28A0092B-C50C-407E-A947-70E740481C1C}">
                           <a14:useLocalDpi xmlns:a14="http://schemas.microsoft.com/office/drawing/2010/main" val="0"/>
@@ -3187,7 +3279,7 @@
                   <pic:spPr bwMode="auto">
                     <a:xfrm>
                       <a:off x="0" y="0"/>
-                      <a:ext cx="6115050" cy="828675"/>
+                      <a:ext cx="6115050" cy="1085850"/>
                     </a:xfrm>
                     <a:prstGeom prst="rect">
                       <a:avLst/>
@@ -3208,19 +3300,11 @@
       <w:pPr>
         <w:pStyle w:val="Gpstesto"/>
       </w:pPr>
-    </w:p>
-    <w:p>
-      <w:pPr>
-        <w:pStyle w:val="Gpstesto"/>
-      </w:pPr>
-    </w:p>
-    <w:p>
-      <w:pPr>
-        <w:pStyle w:val="Gpstesto"/>
-      </w:pPr>
-      <w:r>
-        <w:t>TutorUniversitarioTest</w:t>
-      </w:r>
+      <w:proofErr w:type="spellStart"/>
+      <w:r>
+        <w:t>ReportTest</w:t>
+      </w:r>
+      <w:proofErr w:type="spellEnd"/>
     </w:p>
     <w:p>
       <w:pPr>
@@ -3232,9 +3316,9 @@
         </w:rPr>
         <w:drawing>
           <wp:inline distT="0" distB="0" distL="0" distR="0">
-            <wp:extent cx="6115050" cy="1647825"/>
-            <wp:effectExtent l="0" t="0" r="0" b="9525"/>
-            <wp:docPr id="22" name="Immagine 22"/>
+            <wp:extent cx="6105525" cy="1104900"/>
+            <wp:effectExtent l="0" t="0" r="9525" b="0"/>
+            <wp:docPr id="21" name="Immagine 21"/>
             <wp:cNvGraphicFramePr>
               <a:graphicFrameLocks xmlns:a="http://schemas.openxmlformats.org/drawingml/2006/main" noChangeAspect="1"/>
             </wp:cNvGraphicFramePr>
@@ -3242,13 +3326,13 @@
               <a:graphicData uri="http://schemas.openxmlformats.org/drawingml/2006/picture">
                 <pic:pic xmlns:pic="http://schemas.openxmlformats.org/drawingml/2006/picture">
                   <pic:nvPicPr>
-                    <pic:cNvPr id="0" name="Picture 7"/>
+                    <pic:cNvPr id="0" name="Picture 6"/>
                     <pic:cNvPicPr>
                       <a:picLocks noChangeAspect="1" noChangeArrowheads="1"/>
                     </pic:cNvPicPr>
                   </pic:nvPicPr>
                   <pic:blipFill>
-                    <a:blip r:embed="rId14" cstate="print">
+                    <a:blip r:embed="rId14">
                       <a:extLst>
                         <a:ext uri="{28A0092B-C50C-407E-A947-70E740481C1C}">
                           <a14:useLocalDpi xmlns:a14="http://schemas.microsoft.com/office/drawing/2010/main" val="0"/>
@@ -3263,7 +3347,7 @@
                   <pic:spPr bwMode="auto">
                     <a:xfrm>
                       <a:off x="0" y="0"/>
-                      <a:ext cx="6115050" cy="1647825"/>
+                      <a:ext cx="6105525" cy="1104900"/>
                     </a:xfrm>
                     <a:prstGeom prst="rect">
                       <a:avLst/>
@@ -3284,9 +3368,11 @@
       <w:pPr>
         <w:pStyle w:val="Gpstesto"/>
       </w:pPr>
-      <w:r>
-        <w:t>UtenteTest</w:t>
-      </w:r>
+      <w:proofErr w:type="spellStart"/>
+      <w:r>
+        <w:t>SegreteriaTest</w:t>
+      </w:r>
+      <w:proofErr w:type="spellEnd"/>
     </w:p>
     <w:p>
       <w:pPr>
@@ -3298,9 +3384,9 @@
         </w:rPr>
         <w:drawing>
           <wp:inline distT="0" distB="0" distL="0" distR="0">
-            <wp:extent cx="6115050" cy="1343025"/>
+            <wp:extent cx="6115050" cy="1133475"/>
             <wp:effectExtent l="0" t="0" r="0" b="9525"/>
-            <wp:docPr id="23" name="Immagine 23"/>
+            <wp:docPr id="28" name="Immagine 28"/>
             <wp:cNvGraphicFramePr>
               <a:graphicFrameLocks xmlns:a="http://schemas.openxmlformats.org/drawingml/2006/main" noChangeAspect="1"/>
             </wp:cNvGraphicFramePr>
@@ -3314,7 +3400,7 @@
                     </pic:cNvPicPr>
                   </pic:nvPicPr>
                   <pic:blipFill>
-                    <a:blip r:embed="rId15" cstate="print">
+                    <a:blip r:embed="rId15">
                       <a:extLst>
                         <a:ext uri="{28A0092B-C50C-407E-A947-70E740481C1C}">
                           <a14:useLocalDpi xmlns:a14="http://schemas.microsoft.com/office/drawing/2010/main" val="0"/>
@@ -3329,7 +3415,7 @@
                   <pic:spPr bwMode="auto">
                     <a:xfrm>
                       <a:off x="0" y="0"/>
-                      <a:ext cx="6115050" cy="1343025"/>
+                      <a:ext cx="6115050" cy="1133475"/>
                     </a:xfrm>
                     <a:prstGeom prst="rect">
                       <a:avLst/>
@@ -3350,15 +3436,25 @@
       <w:pPr>
         <w:pStyle w:val="Gpstesto"/>
       </w:pPr>
+      <w:proofErr w:type="spellStart"/>
+      <w:r>
+        <w:t>StatoReportTest</w:t>
+      </w:r>
+      <w:proofErr w:type="spellEnd"/>
+    </w:p>
+    <w:p>
+      <w:pPr>
+        <w:pStyle w:val="Gpstesto"/>
+      </w:pPr>
       <w:r>
         <w:rPr>
           <w:noProof/>
         </w:rPr>
         <w:drawing>
           <wp:inline distT="0" distB="0" distL="0" distR="0">
-            <wp:extent cx="6115050" cy="1352550"/>
+            <wp:extent cx="6115050" cy="1257300"/>
             <wp:effectExtent l="0" t="0" r="0" b="0"/>
-            <wp:docPr id="25" name="Immagine 25"/>
+            <wp:docPr id="29" name="Immagine 29"/>
             <wp:cNvGraphicFramePr>
               <a:graphicFrameLocks xmlns:a="http://schemas.openxmlformats.org/drawingml/2006/main" noChangeAspect="1"/>
             </wp:cNvGraphicFramePr>
@@ -3372,7 +3468,7 @@
                     </pic:cNvPicPr>
                   </pic:nvPicPr>
                   <pic:blipFill>
-                    <a:blip r:embed="rId16" cstate="print">
+                    <a:blip r:embed="rId16">
                       <a:extLst>
                         <a:ext uri="{28A0092B-C50C-407E-A947-70E740481C1C}">
                           <a14:useLocalDpi xmlns:a14="http://schemas.microsoft.com/office/drawing/2010/main" val="0"/>
@@ -3387,7 +3483,7 @@
                   <pic:spPr bwMode="auto">
                     <a:xfrm>
                       <a:off x="0" y="0"/>
-                      <a:ext cx="6115050" cy="1352550"/>
+                      <a:ext cx="6115050" cy="1257300"/>
                     </a:xfrm>
                     <a:prstGeom prst="rect">
                       <a:avLst/>
@@ -3408,19 +3504,11 @@
       <w:pPr>
         <w:pStyle w:val="Gpstesto"/>
       </w:pPr>
-    </w:p>
-    <w:p>
-      <w:pPr>
-        <w:pStyle w:val="Gpstesto"/>
-      </w:pPr>
-    </w:p>
-    <w:p>
-      <w:pPr>
-        <w:pStyle w:val="Gpstesto"/>
-      </w:pPr>
-      <w:r>
-        <w:t>QuestionarioAziendaTest</w:t>
-      </w:r>
+      <w:proofErr w:type="spellStart"/>
+      <w:r>
+        <w:t>StatoRichiestaTest</w:t>
+      </w:r>
+      <w:proofErr w:type="spellEnd"/>
     </w:p>
     <w:p>
       <w:pPr>
@@ -3432,9 +3520,9 @@
         </w:rPr>
         <w:drawing>
           <wp:inline distT="0" distB="0" distL="0" distR="0">
-            <wp:extent cx="6118860" cy="1219200"/>
-            <wp:effectExtent l="0" t="0" r="0" b="0"/>
-            <wp:docPr id="1" name="Immagine 1"/>
+            <wp:extent cx="6115050" cy="1171575"/>
+            <wp:effectExtent l="0" t="0" r="0" b="9525"/>
+            <wp:docPr id="30" name="Immagine 30"/>
             <wp:cNvGraphicFramePr>
               <a:graphicFrameLocks xmlns:a="http://schemas.openxmlformats.org/drawingml/2006/main" noChangeAspect="1"/>
             </wp:cNvGraphicFramePr>
@@ -3442,12 +3530,12 @@
               <a:graphicData uri="http://schemas.openxmlformats.org/drawingml/2006/picture">
                 <pic:pic xmlns:pic="http://schemas.openxmlformats.org/drawingml/2006/picture">
                   <pic:nvPicPr>
-                    <pic:cNvPr id="0" name="Picture 1"/>
+                    <pic:cNvPr id="0" name="Picture 10"/>
                     <pic:cNvPicPr>
                       <a:picLocks noChangeAspect="1" noChangeArrowheads="1"/>
                     </pic:cNvPicPr>
                   </pic:nvPicPr>
-                  <pic:blipFill rotWithShape="1">
+                  <pic:blipFill>
                     <a:blip r:embed="rId17">
                       <a:extLst>
                         <a:ext uri="{28A0092B-C50C-407E-A947-70E740481C1C}">
@@ -3455,13 +3543,15 @@
                         </a:ext>
                       </a:extLst>
                     </a:blip>
-                    <a:srcRect b="53757"/>
-                    <a:stretch/>
+                    <a:srcRect/>
+                    <a:stretch>
+                      <a:fillRect/>
+                    </a:stretch>
                   </pic:blipFill>
                   <pic:spPr bwMode="auto">
                     <a:xfrm>
                       <a:off x="0" y="0"/>
-                      <a:ext cx="6118860" cy="1219200"/>
+                      <a:ext cx="6115050" cy="1171575"/>
                     </a:xfrm>
                     <a:prstGeom prst="rect">
                       <a:avLst/>
@@ -3470,11 +3560,6 @@
                     <a:ln>
                       <a:noFill/>
                     </a:ln>
-                    <a:extLst>
-                      <a:ext uri="{53640926-AAD7-44D8-BBD7-CCE9431645EC}">
-                        <a14:shadowObscured xmlns:a14="http://schemas.microsoft.com/office/drawing/2010/main"/>
-                      </a:ext>
-                    </a:extLst>
                   </pic:spPr>
                 </pic:pic>
               </a:graphicData>
@@ -3485,30 +3570,25 @@
     </w:p>
     <w:p>
       <w:pPr>
+        <w:rPr>
+          <w:rFonts w:ascii="Garamond" w:hAnsi="Garamond"/>
+          <w:sz w:val="24"/>
+        </w:rPr>
+      </w:pPr>
+      <w:r>
+        <w:br w:type="page"/>
+      </w:r>
+    </w:p>
+    <w:p>
+      <w:pPr>
         <w:pStyle w:val="Gpstesto"/>
       </w:pPr>
-    </w:p>
-    <w:p>
-      <w:pPr>
-        <w:pStyle w:val="Gpstesto"/>
-      </w:pPr>
-    </w:p>
-    <w:p>
-      <w:pPr>
-        <w:pStyle w:val="Gpstesto"/>
-      </w:pPr>
-    </w:p>
-    <w:p>
-      <w:pPr>
-        <w:pStyle w:val="Gpstesto"/>
-      </w:pPr>
+      <w:proofErr w:type="spellStart"/>
       <w:r>
         <w:lastRenderedPageBreak/>
-        <w:t>QuestionarioStudente</w:t>
-      </w:r>
-      <w:r>
-        <w:t>Test</w:t>
-      </w:r>
+        <w:t>ConvertEnumTest</w:t>
+      </w:r>
+      <w:proofErr w:type="spellEnd"/>
     </w:p>
     <w:p>
       <w:pPr>
@@ -3520,9 +3600,9 @@
         </w:rPr>
         <w:drawing>
           <wp:inline distT="0" distB="0" distL="0" distR="0">
-            <wp:extent cx="6111240" cy="1402080"/>
-            <wp:effectExtent l="0" t="0" r="3810" b="7620"/>
-            <wp:docPr id="2" name="Immagine 2"/>
+            <wp:extent cx="6115050" cy="1219200"/>
+            <wp:effectExtent l="0" t="0" r="0" b="0"/>
+            <wp:docPr id="36" name="Immagine 36"/>
             <wp:cNvGraphicFramePr>
               <a:graphicFrameLocks xmlns:a="http://schemas.openxmlformats.org/drawingml/2006/main" noChangeAspect="1"/>
             </wp:cNvGraphicFramePr>
@@ -3530,12 +3610,12 @@
               <a:graphicData uri="http://schemas.openxmlformats.org/drawingml/2006/picture">
                 <pic:pic xmlns:pic="http://schemas.openxmlformats.org/drawingml/2006/picture">
                   <pic:nvPicPr>
-                    <pic:cNvPr id="0" name="Picture 2"/>
+                    <pic:cNvPr id="0" name="Picture 16"/>
                     <pic:cNvPicPr>
                       <a:picLocks noChangeAspect="1" noChangeArrowheads="1"/>
                     </pic:cNvPicPr>
                   </pic:nvPicPr>
-                  <pic:blipFill rotWithShape="1">
+                  <pic:blipFill>
                     <a:blip r:embed="rId18">
                       <a:extLst>
                         <a:ext uri="{28A0092B-C50C-407E-A947-70E740481C1C}">
@@ -3543,13 +3623,15 @@
                         </a:ext>
                       </a:extLst>
                     </a:blip>
-                    <a:srcRect b="50933"/>
-                    <a:stretch/>
+                    <a:srcRect/>
+                    <a:stretch>
+                      <a:fillRect/>
+                    </a:stretch>
                   </pic:blipFill>
                   <pic:spPr bwMode="auto">
                     <a:xfrm>
                       <a:off x="0" y="0"/>
-                      <a:ext cx="6111240" cy="1402080"/>
+                      <a:ext cx="6115050" cy="1219200"/>
                     </a:xfrm>
                     <a:prstGeom prst="rect">
                       <a:avLst/>
@@ -3558,11 +3640,6 @@
                     <a:ln>
                       <a:noFill/>
                     </a:ln>
-                    <a:extLst>
-                      <a:ext uri="{53640926-AAD7-44D8-BBD7-CCE9431645EC}">
-                        <a14:shadowObscured xmlns:a14="http://schemas.microsoft.com/office/drawing/2010/main"/>
-                      </a:ext>
-                    </a:extLst>
                   </pic:spPr>
                 </pic:pic>
               </a:graphicData>
@@ -3575,14 +3652,11 @@
       <w:pPr>
         <w:pStyle w:val="Gpstesto"/>
       </w:pPr>
-    </w:p>
-    <w:p>
-      <w:pPr>
-        <w:pStyle w:val="Gpstesto"/>
-      </w:pPr>
-      <w:r>
-        <w:t>RegistroTirocinioTest</w:t>
-      </w:r>
+      <w:proofErr w:type="spellStart"/>
+      <w:r>
+        <w:t>GestorePasswordTest</w:t>
+      </w:r>
+      <w:proofErr w:type="spellEnd"/>
     </w:p>
     <w:p>
       <w:pPr>
@@ -3594,9 +3668,9 @@
         </w:rPr>
         <w:drawing>
           <wp:inline distT="0" distB="0" distL="0" distR="0">
-            <wp:extent cx="6111240" cy="1409700"/>
-            <wp:effectExtent l="0" t="0" r="3810" b="0"/>
-            <wp:docPr id="4" name="Immagine 4"/>
+            <wp:extent cx="6105525" cy="1047750"/>
+            <wp:effectExtent l="0" t="0" r="9525" b="0"/>
+            <wp:docPr id="37" name="Immagine 37"/>
             <wp:cNvGraphicFramePr>
               <a:graphicFrameLocks xmlns:a="http://schemas.openxmlformats.org/drawingml/2006/main" noChangeAspect="1"/>
             </wp:cNvGraphicFramePr>
@@ -3604,7 +3678,7 @@
               <a:graphicData uri="http://schemas.openxmlformats.org/drawingml/2006/picture">
                 <pic:pic xmlns:pic="http://schemas.openxmlformats.org/drawingml/2006/picture">
                   <pic:nvPicPr>
-                    <pic:cNvPr id="0" name="Picture 1"/>
+                    <pic:cNvPr id="0" name="Picture 17"/>
                     <pic:cNvPicPr>
                       <a:picLocks noChangeAspect="1" noChangeArrowheads="1"/>
                     </pic:cNvPicPr>
@@ -3625,7 +3699,7 @@
                   <pic:spPr bwMode="auto">
                     <a:xfrm>
                       <a:off x="0" y="0"/>
-                      <a:ext cx="6111240" cy="1409700"/>
+                      <a:ext cx="6105525" cy="1047750"/>
                     </a:xfrm>
                     <a:prstGeom prst="rect">
                       <a:avLst/>
@@ -3646,9 +3720,11 @@
       <w:pPr>
         <w:pStyle w:val="Gpstesto"/>
       </w:pPr>
-      <w:r>
-        <w:t>ReportTest</w:t>
-      </w:r>
+      <w:proofErr w:type="spellStart"/>
+      <w:r>
+        <w:t>UtenteTest</w:t>
+      </w:r>
+      <w:proofErr w:type="spellEnd"/>
     </w:p>
     <w:p>
       <w:pPr>
@@ -3660,9 +3736,9 @@
         </w:rPr>
         <w:drawing>
           <wp:inline distT="0" distB="0" distL="0" distR="0">
-            <wp:extent cx="6111240" cy="1424940"/>
-            <wp:effectExtent l="0" t="0" r="3810" b="3810"/>
-            <wp:docPr id="5" name="Immagine 5"/>
+            <wp:extent cx="6105525" cy="1390650"/>
+            <wp:effectExtent l="0" t="0" r="9525" b="0"/>
+            <wp:docPr id="35" name="Immagine 35"/>
             <wp:cNvGraphicFramePr>
               <a:graphicFrameLocks xmlns:a="http://schemas.openxmlformats.org/drawingml/2006/main" noChangeAspect="1"/>
             </wp:cNvGraphicFramePr>
@@ -3670,7 +3746,7 @@
               <a:graphicData uri="http://schemas.openxmlformats.org/drawingml/2006/picture">
                 <pic:pic xmlns:pic="http://schemas.openxmlformats.org/drawingml/2006/picture">
                   <pic:nvPicPr>
-                    <pic:cNvPr id="0" name="Picture 2"/>
+                    <pic:cNvPr id="0" name="Picture 15"/>
                     <pic:cNvPicPr>
                       <a:picLocks noChangeAspect="1" noChangeArrowheads="1"/>
                     </pic:cNvPicPr>
@@ -3691,7 +3767,7 @@
                   <pic:spPr bwMode="auto">
                     <a:xfrm>
                       <a:off x="0" y="0"/>
-                      <a:ext cx="6111240" cy="1424940"/>
+                      <a:ext cx="6105525" cy="1390650"/>
                     </a:xfrm>
                     <a:prstGeom prst="rect">
                       <a:avLst/>
@@ -3712,9 +3788,11 @@
       <w:pPr>
         <w:pStyle w:val="Gpstesto"/>
       </w:pPr>
-      <w:r>
-        <w:t>StatoReportTest</w:t>
-      </w:r>
+      <w:proofErr w:type="spellStart"/>
+      <w:r>
+        <w:t>TutorAziendaleTest</w:t>
+      </w:r>
+      <w:proofErr w:type="spellEnd"/>
     </w:p>
     <w:p>
       <w:pPr>
@@ -3726,9 +3804,9 @@
         </w:rPr>
         <w:drawing>
           <wp:inline distT="0" distB="0" distL="0" distR="0">
-            <wp:extent cx="6118860" cy="1264920"/>
-            <wp:effectExtent l="0" t="0" r="0" b="0"/>
-            <wp:docPr id="6" name="Immagine 6"/>
+            <wp:extent cx="6115050" cy="1190625"/>
+            <wp:effectExtent l="0" t="0" r="0" b="9525"/>
+            <wp:docPr id="33" name="Immagine 33"/>
             <wp:cNvGraphicFramePr>
               <a:graphicFrameLocks xmlns:a="http://schemas.openxmlformats.org/drawingml/2006/main" noChangeAspect="1"/>
             </wp:cNvGraphicFramePr>
@@ -3736,13 +3814,13 @@
               <a:graphicData uri="http://schemas.openxmlformats.org/drawingml/2006/picture">
                 <pic:pic xmlns:pic="http://schemas.openxmlformats.org/drawingml/2006/picture">
                   <pic:nvPicPr>
-                    <pic:cNvPr id="0" name="Picture 3"/>
+                    <pic:cNvPr id="0" name="Picture 13"/>
                     <pic:cNvPicPr>
                       <a:picLocks noChangeAspect="1" noChangeArrowheads="1"/>
                     </pic:cNvPicPr>
                   </pic:nvPicPr>
                   <pic:blipFill>
-                    <a:blip r:embed="rId21" cstate="print">
+                    <a:blip r:embed="rId21">
                       <a:extLst>
                         <a:ext uri="{28A0092B-C50C-407E-A947-70E740481C1C}">
                           <a14:useLocalDpi xmlns:a14="http://schemas.microsoft.com/office/drawing/2010/main" val="0"/>
@@ -3757,7 +3835,7 @@
                   <pic:spPr bwMode="auto">
                     <a:xfrm>
                       <a:off x="0" y="0"/>
-                      <a:ext cx="6118860" cy="1264920"/>
+                      <a:ext cx="6115050" cy="1190625"/>
                     </a:xfrm>
                     <a:prstGeom prst="rect">
                       <a:avLst/>
@@ -3776,37 +3854,25 @@
     </w:p>
     <w:p>
       <w:pPr>
+        <w:rPr>
+          <w:rFonts w:ascii="Garamond" w:hAnsi="Garamond"/>
+          <w:sz w:val="24"/>
+        </w:rPr>
+      </w:pPr>
+      <w:r>
+        <w:br w:type="page"/>
+      </w:r>
+    </w:p>
+    <w:p>
+      <w:pPr>
         <w:pStyle w:val="Gpstesto"/>
       </w:pPr>
-    </w:p>
-    <w:p>
-      <w:pPr>
-        <w:pStyle w:val="Gpstesto"/>
-      </w:pPr>
-    </w:p>
-    <w:p>
-      <w:pPr>
-        <w:pStyle w:val="Gpstesto"/>
-      </w:pPr>
-    </w:p>
-    <w:p>
-      <w:pPr>
-        <w:pStyle w:val="Gpstesto"/>
-      </w:pPr>
-    </w:p>
-    <w:p>
-      <w:pPr>
-        <w:pStyle w:val="Gpstesto"/>
-      </w:pPr>
-    </w:p>
-    <w:p>
-      <w:pPr>
-        <w:pStyle w:val="Gpstesto"/>
-      </w:pPr>
+      <w:proofErr w:type="spellStart"/>
       <w:r>
         <w:lastRenderedPageBreak/>
-        <w:t>RichiestaTirocinioTest</w:t>
-      </w:r>
+        <w:t>TutorUniversitarioTest</w:t>
+      </w:r>
+      <w:proofErr w:type="spellEnd"/>
     </w:p>
     <w:p>
       <w:pPr>
@@ -3818,9 +3884,9 @@
         </w:rPr>
         <w:drawing>
           <wp:inline distT="0" distB="0" distL="0" distR="0">
-            <wp:extent cx="6111240" cy="1501140"/>
-            <wp:effectExtent l="0" t="0" r="3810" b="3810"/>
-            <wp:docPr id="7" name="Immagine 7"/>
+            <wp:extent cx="6105525" cy="1285875"/>
+            <wp:effectExtent l="0" t="0" r="9525" b="9525"/>
+            <wp:docPr id="34" name="Immagine 34"/>
             <wp:cNvGraphicFramePr>
               <a:graphicFrameLocks xmlns:a="http://schemas.openxmlformats.org/drawingml/2006/main" noChangeAspect="1"/>
             </wp:cNvGraphicFramePr>
@@ -3828,13 +3894,13 @@
               <a:graphicData uri="http://schemas.openxmlformats.org/drawingml/2006/picture">
                 <pic:pic xmlns:pic="http://schemas.openxmlformats.org/drawingml/2006/picture">
                   <pic:nvPicPr>
-                    <pic:cNvPr id="0" name="Picture 4"/>
+                    <pic:cNvPr id="0" name="Picture 14"/>
                     <pic:cNvPicPr>
                       <a:picLocks noChangeAspect="1" noChangeArrowheads="1"/>
                     </pic:cNvPicPr>
                   </pic:nvPicPr>
                   <pic:blipFill>
-                    <a:blip r:embed="rId22" cstate="print">
+                    <a:blip r:embed="rId22">
                       <a:extLst>
                         <a:ext uri="{28A0092B-C50C-407E-A947-70E740481C1C}">
                           <a14:useLocalDpi xmlns:a14="http://schemas.microsoft.com/office/drawing/2010/main" val="0"/>
@@ -3849,7 +3915,7 @@
                   <pic:spPr bwMode="auto">
                     <a:xfrm>
                       <a:off x="0" y="0"/>
-                      <a:ext cx="6111240" cy="1501140"/>
+                      <a:ext cx="6105525" cy="1285875"/>
                     </a:xfrm>
                     <a:prstGeom prst="rect">
                       <a:avLst/>
@@ -3870,15 +3936,25 @@
       <w:pPr>
         <w:pStyle w:val="Gpstesto"/>
       </w:pPr>
+      <w:proofErr w:type="spellStart"/>
+      <w:r>
+        <w:t>StudenteTest</w:t>
+      </w:r>
+      <w:proofErr w:type="spellEnd"/>
+    </w:p>
+    <w:p>
+      <w:pPr>
+        <w:pStyle w:val="Gpstesto"/>
+      </w:pPr>
       <w:r>
         <w:rPr>
           <w:noProof/>
         </w:rPr>
         <w:drawing>
           <wp:inline distT="0" distB="0" distL="0" distR="0">
-            <wp:extent cx="6111240" cy="1516380"/>
-            <wp:effectExtent l="0" t="0" r="3810" b="7620"/>
-            <wp:docPr id="8" name="Immagine 8"/>
+            <wp:extent cx="6105525" cy="1181100"/>
+            <wp:effectExtent l="0" t="0" r="9525" b="0"/>
+            <wp:docPr id="32" name="Immagine 32"/>
             <wp:cNvGraphicFramePr>
               <a:graphicFrameLocks xmlns:a="http://schemas.openxmlformats.org/drawingml/2006/main" noChangeAspect="1"/>
             </wp:cNvGraphicFramePr>
@@ -3886,13 +3962,13 @@
               <a:graphicData uri="http://schemas.openxmlformats.org/drawingml/2006/picture">
                 <pic:pic xmlns:pic="http://schemas.openxmlformats.org/drawingml/2006/picture">
                   <pic:nvPicPr>
-                    <pic:cNvPr id="0" name="Picture 5"/>
+                    <pic:cNvPr id="0" name="Picture 12"/>
                     <pic:cNvPicPr>
                       <a:picLocks noChangeAspect="1" noChangeArrowheads="1"/>
                     </pic:cNvPicPr>
                   </pic:nvPicPr>
                   <pic:blipFill>
-                    <a:blip r:embed="rId23" cstate="print">
+                    <a:blip r:embed="rId23">
                       <a:extLst>
                         <a:ext uri="{28A0092B-C50C-407E-A947-70E740481C1C}">
                           <a14:useLocalDpi xmlns:a14="http://schemas.microsoft.com/office/drawing/2010/main" val="0"/>
@@ -3907,7 +3983,7 @@
                   <pic:spPr bwMode="auto">
                     <a:xfrm>
                       <a:off x="0" y="0"/>
-                      <a:ext cx="6111240" cy="1516380"/>
+                      <a:ext cx="6105525" cy="1181100"/>
                     </a:xfrm>
                     <a:prstGeom prst="rect">
                       <a:avLst/>
@@ -3928,14 +4004,11 @@
       <w:pPr>
         <w:pStyle w:val="Gpstesto"/>
       </w:pPr>
-    </w:p>
-    <w:p>
-      <w:pPr>
-        <w:pStyle w:val="Gpstesto"/>
-      </w:pPr>
-      <w:r>
-        <w:t>AziendaTest</w:t>
-      </w:r>
+      <w:proofErr w:type="spellStart"/>
+      <w:r>
+        <w:t>StatoTirocinioTest</w:t>
+      </w:r>
+      <w:proofErr w:type="spellEnd"/>
     </w:p>
     <w:p>
       <w:pPr>
@@ -3947,9 +4020,9 @@
         </w:rPr>
         <w:drawing>
           <wp:inline distT="0" distB="0" distL="0" distR="0">
-            <wp:extent cx="6118860" cy="1731610"/>
-            <wp:effectExtent l="0" t="0" r="0" b="2540"/>
-            <wp:docPr id="10" name="Immagine 10"/>
+            <wp:extent cx="6115050" cy="1085850"/>
+            <wp:effectExtent l="0" t="0" r="0" b="0"/>
+            <wp:docPr id="31" name="Immagine 31"/>
             <wp:cNvGraphicFramePr>
               <a:graphicFrameLocks xmlns:a="http://schemas.openxmlformats.org/drawingml/2006/main" noChangeAspect="1"/>
             </wp:cNvGraphicFramePr>
@@ -3957,19 +4030,20 @@
               <a:graphicData uri="http://schemas.openxmlformats.org/drawingml/2006/picture">
                 <pic:pic xmlns:pic="http://schemas.openxmlformats.org/drawingml/2006/picture">
                   <pic:nvPicPr>
-                    <pic:cNvPr id="0" name="Picture 6"/>
+                    <pic:cNvPr id="0" name="Picture 11"/>
                     <pic:cNvPicPr>
                       <a:picLocks noChangeAspect="1" noChangeArrowheads="1"/>
                     </pic:cNvPicPr>
                   </pic:nvPicPr>
                   <pic:blipFill>
-                    <a:blip r:embed="rId24" cstate="print">
+                    <a:blip r:embed="rId24">
                       <a:extLst>
                         <a:ext uri="{28A0092B-C50C-407E-A947-70E740481C1C}">
                           <a14:useLocalDpi xmlns:a14="http://schemas.microsoft.com/office/drawing/2010/main" val="0"/>
                         </a:ext>
                       </a:extLst>
                     </a:blip>
+                    <a:srcRect/>
                     <a:stretch>
                       <a:fillRect/>
                     </a:stretch>
@@ -3977,7 +4051,7 @@
                   <pic:spPr bwMode="auto">
                     <a:xfrm>
                       <a:off x="0" y="0"/>
-                      <a:ext cx="6118860" cy="1731610"/>
+                      <a:ext cx="6115050" cy="1085850"/>
                     </a:xfrm>
                     <a:prstGeom prst="rect">
                       <a:avLst/>
@@ -3998,14 +4072,11 @@
       <w:pPr>
         <w:pStyle w:val="Gpstesto"/>
       </w:pPr>
-    </w:p>
-    <w:p>
-      <w:pPr>
-        <w:pStyle w:val="Gpstesto"/>
-      </w:pPr>
-      <w:r>
-        <w:t>StatoRichiestaTest</w:t>
-      </w:r>
+      <w:proofErr w:type="spellStart"/>
+      <w:r>
+        <w:t>RichiestaTirocinioTest</w:t>
+      </w:r>
+      <w:proofErr w:type="spellEnd"/>
     </w:p>
     <w:p>
       <w:pPr>
@@ -4017,9 +4088,9 @@
         </w:rPr>
         <w:drawing>
           <wp:inline distT="0" distB="0" distL="0" distR="0">
-            <wp:extent cx="6111240" cy="1733206"/>
-            <wp:effectExtent l="0" t="0" r="3810" b="635"/>
-            <wp:docPr id="11" name="Immagine 11"/>
+            <wp:extent cx="6115050" cy="1104900"/>
+            <wp:effectExtent l="0" t="0" r="0" b="0"/>
+            <wp:docPr id="24" name="Immagine 24"/>
             <wp:cNvGraphicFramePr>
               <a:graphicFrameLocks xmlns:a="http://schemas.openxmlformats.org/drawingml/2006/main" noChangeAspect="1"/>
             </wp:cNvGraphicFramePr>
@@ -4033,13 +4104,14 @@
                     </pic:cNvPicPr>
                   </pic:nvPicPr>
                   <pic:blipFill>
-                    <a:blip r:embed="rId25" cstate="print">
+                    <a:blip r:embed="rId25">
                       <a:extLst>
                         <a:ext uri="{28A0092B-C50C-407E-A947-70E740481C1C}">
                           <a14:useLocalDpi xmlns:a14="http://schemas.microsoft.com/office/drawing/2010/main" val="0"/>
                         </a:ext>
                       </a:extLst>
                     </a:blip>
+                    <a:srcRect/>
                     <a:stretch>
                       <a:fillRect/>
                     </a:stretch>
@@ -4047,7 +4119,7 @@
                   <pic:spPr bwMode="auto">
                     <a:xfrm>
                       <a:off x="0" y="0"/>
-                      <a:ext cx="6111240" cy="1733206"/>
+                      <a:ext cx="6115050" cy="1104900"/>
                     </a:xfrm>
                     <a:prstGeom prst="rect">
                       <a:avLst/>
@@ -4066,6 +4138,11 @@
     </w:p>
     <w:p>
       <w:pPr>
+        <w:pStyle w:val="Gpstesto"/>
+      </w:pPr>
+    </w:p>
+    <w:p>
+      <w:pPr>
         <w:pStyle w:val="GpsParagrafo"/>
         <w:numPr>
           <w:ilvl w:val="1"/>
@@ -4080,7 +4157,6 @@
         <w:rPr>
           <w:rFonts w:eastAsiaTheme="minorHAnsi"/>
         </w:rPr>
-        <w:lastRenderedPageBreak/>
         <w:t>Conseguenze dei test</w:t>
       </w:r>
       <w:bookmarkEnd w:id="13"/>
@@ -4093,7 +4169,23 @@
         <w:t>In caso fossero stati riscontrati errori, ci sarebbe stato bisogno di prendere</w:t>
       </w:r>
       <w:r>
-        <w:t xml:space="preserve"> contromisure adeguate. Tuttavia non si è rivelato necessario per la piattaforma ChooseIT, e di conseguenza si potrà proseguire alle fasi di testing successive che, se fossero state eseguite senza lo svolgimento di un testing di unità, avrebbero rischiato di riportare errori dalla causa difficilmente individuabile, poiché si tratta di test che non testano i singoli metodi.</w:t>
+        <w:t xml:space="preserve"> contromisure adeguate. </w:t>
+      </w:r>
+      <w:proofErr w:type="gramStart"/>
+      <w:r>
+        <w:t>Tuttavia</w:t>
+      </w:r>
+      <w:proofErr w:type="gramEnd"/>
+      <w:r>
+        <w:t xml:space="preserve"> non si è rivelato necessario per la piattaforma </w:t>
+      </w:r>
+      <w:proofErr w:type="spellStart"/>
+      <w:r>
+        <w:t>ChooseIT</w:t>
+      </w:r>
+      <w:proofErr w:type="spellEnd"/>
+      <w:r>
+        <w:t>, e di conseguenza si potrà proseguire alle fasi di testing successive che, se fossero state eseguite senza lo svolgimento di un testing di unità, avrebbero rischiato di riportare errori dalla causa difficilmente individuabile, poiché si tratta di test che non testano i singoli metodi.</w:t>
       </w:r>
     </w:p>
     <w:p>
@@ -4117,6 +4209,7 @@
         <w:rPr>
           <w:rFonts w:eastAsiaTheme="minorHAnsi"/>
         </w:rPr>
+        <w:lastRenderedPageBreak/>
         <w:t>Conclusioni</w:t>
       </w:r>
       <w:bookmarkEnd w:id="14"/>
@@ -4188,7 +4281,27 @@
         <w:sz w:val="16"/>
         <w:szCs w:val="16"/>
       </w:rPr>
-      <w:t>UTR – Unity Test Report</w:t>
+      <w:t xml:space="preserve">UTR – </w:t>
+    </w:r>
+    <w:proofErr w:type="spellStart"/>
+    <w:r>
+      <w:rPr>
+        <w:rFonts w:ascii="Century Gothic" w:hAnsi="Century Gothic"/>
+        <w:color w:val="0070C0"/>
+        <w:sz w:val="16"/>
+        <w:szCs w:val="16"/>
+      </w:rPr>
+      <w:t>Unity</w:t>
+    </w:r>
+    <w:proofErr w:type="spellEnd"/>
+    <w:r>
+      <w:rPr>
+        <w:rFonts w:ascii="Century Gothic" w:hAnsi="Century Gothic"/>
+        <w:color w:val="0070C0"/>
+        <w:sz w:val="16"/>
+        <w:szCs w:val="16"/>
+      </w:rPr>
+      <w:t xml:space="preserve"> Test Report</w:t>
     </w:r>
   </w:p>
   <w:p>
@@ -4218,34 +4331,7 @@
         <w:sz w:val="16"/>
         <w:szCs w:val="16"/>
       </w:rPr>
-      <w:t>SDD</w:t>
-    </w:r>
-    <w:r>
-      <w:rPr>
-        <w:rFonts w:ascii="Century Gothic" w:hAnsi="Century Gothic"/>
-        <w:color w:val="0070C0"/>
-        <w:sz w:val="16"/>
-        <w:szCs w:val="16"/>
-      </w:rPr>
-      <w:t xml:space="preserve">– </w:t>
-    </w:r>
-    <w:r>
-      <w:rPr>
-        <w:rFonts w:ascii="Century Gothic" w:hAnsi="Century Gothic"/>
-        <w:color w:val="0070C0"/>
-        <w:sz w:val="16"/>
-        <w:szCs w:val="16"/>
-      </w:rPr>
-      <w:t>SYSTEM DESIGN</w:t>
-    </w:r>
-    <w:r>
-      <w:rPr>
-        <w:rFonts w:ascii="Century Gothic" w:hAnsi="Century Gothic"/>
-        <w:color w:val="0070C0"/>
-        <w:sz w:val="16"/>
-        <w:szCs w:val="16"/>
-      </w:rPr>
-      <w:t xml:space="preserve"> DOCUMENT</w:t>
+      <w:t>UTR – Unit Test Report</w:t>
     </w:r>
     <w:r>
       <w:rPr>
@@ -7315,7 +7401,7 @@
 </file>
 
 <file path=customXml/itemProps1.xml><?xml version="1.0" encoding="utf-8"?>
-<ds:datastoreItem xmlns:ds="http://schemas.openxmlformats.org/officeDocument/2006/customXml" ds:itemID="{DB5DE2F7-919F-4A42-9DB5-3D8500F71D61}">
+<ds:datastoreItem xmlns:ds="http://schemas.openxmlformats.org/officeDocument/2006/customXml" ds:itemID="{471E9F00-4257-41E8-81D0-AB36633B8744}">
   <ds:schemaRefs>
     <ds:schemaRef ds:uri="http://schemas.openxmlformats.org/officeDocument/2006/bibliography"/>
   </ds:schemaRefs>
